--- a/CS251-Noura-20130075-SRSDocument.docx
+++ b/CS251-Noura-20130075-SRSDocument.docx
@@ -466,7 +466,7 @@
             </w:rPr>
             <w:fldChar w:fldCharType="separate"/>
           </w:r>
-          <w:hyperlink w:anchor="_Toc468213823" w:history="1">
+          <w:hyperlink w:anchor="_Toc468219344" w:history="1">
             <w:r>
               <w:rPr>
                 <w:rStyle w:val="Hyperlink"/>
@@ -493,7 +493,7 @@
                 <w:noProof/>
                 <w:webHidden/>
               </w:rPr>
-              <w:instrText xml:space="preserve"> PAGEREF _Toc468213823 \h </w:instrText>
+              <w:instrText xml:space="preserve"> PAGEREF _Toc468219344 \h </w:instrText>
             </w:r>
             <w:r>
               <w:rPr>
@@ -535,7 +535,7 @@
               <w:noProof/>
             </w:rPr>
           </w:pPr>
-          <w:hyperlink w:anchor="_Toc468213824" w:history="1">
+          <w:hyperlink w:anchor="_Toc468219345" w:history="1">
             <w:r>
               <w:rPr>
                 <w:rStyle w:val="Hyperlink"/>
@@ -562,7 +562,7 @@
                 <w:noProof/>
                 <w:webHidden/>
               </w:rPr>
-              <w:instrText xml:space="preserve"> PAGEREF _Toc468213824 \h </w:instrText>
+              <w:instrText xml:space="preserve"> PAGEREF _Toc468219345 \h </w:instrText>
             </w:r>
             <w:r>
               <w:rPr>
@@ -604,7 +604,7 @@
               <w:noProof/>
             </w:rPr>
           </w:pPr>
-          <w:hyperlink w:anchor="_Toc468213825" w:history="1">
+          <w:hyperlink w:anchor="_Toc468219346" w:history="1">
             <w:r>
               <w:rPr>
                 <w:rStyle w:val="Hyperlink"/>
@@ -631,7 +631,7 @@
                 <w:noProof/>
                 <w:webHidden/>
               </w:rPr>
-              <w:instrText xml:space="preserve"> PAGEREF _Toc468213825 \h </w:instrText>
+              <w:instrText xml:space="preserve"> PAGEREF _Toc468219346 \h </w:instrText>
             </w:r>
             <w:r>
               <w:rPr>
@@ -673,7 +673,7 @@
               <w:noProof/>
             </w:rPr>
           </w:pPr>
-          <w:hyperlink w:anchor="_Toc468213826" w:history="1">
+          <w:hyperlink w:anchor="_Toc468219347" w:history="1">
             <w:r>
               <w:rPr>
                 <w:rStyle w:val="Hyperlink"/>
@@ -700,7 +700,7 @@
                 <w:noProof/>
                 <w:webHidden/>
               </w:rPr>
-              <w:instrText xml:space="preserve"> PAGEREF _Toc468213826 \h </w:instrText>
+              <w:instrText xml:space="preserve"> PAGEREF _Toc468219347 \h </w:instrText>
             </w:r>
             <w:r>
               <w:rPr>
@@ -742,7 +742,7 @@
               <w:noProof/>
             </w:rPr>
           </w:pPr>
-          <w:hyperlink w:anchor="_Toc468213827" w:history="1">
+          <w:hyperlink w:anchor="_Toc468219348" w:history="1">
             <w:r>
               <w:rPr>
                 <w:rStyle w:val="Hyperlink"/>
@@ -769,7 +769,7 @@
                 <w:noProof/>
                 <w:webHidden/>
               </w:rPr>
-              <w:instrText xml:space="preserve"> PAGEREF _Toc468213827 \h </w:instrText>
+              <w:instrText xml:space="preserve"> PAGEREF _Toc468219348 \h </w:instrText>
             </w:r>
             <w:r>
               <w:rPr>
@@ -811,7 +811,7 @@
               <w:noProof/>
             </w:rPr>
           </w:pPr>
-          <w:hyperlink w:anchor="_Toc468213828" w:history="1">
+          <w:hyperlink w:anchor="_Toc468219349" w:history="1">
             <w:r>
               <w:rPr>
                 <w:rStyle w:val="Hyperlink"/>
@@ -838,7 +838,7 @@
                 <w:noProof/>
                 <w:webHidden/>
               </w:rPr>
-              <w:instrText xml:space="preserve"> PAGEREF _Toc468213828 \h </w:instrText>
+              <w:instrText xml:space="preserve"> PAGEREF _Toc468219349 \h </w:instrText>
             </w:r>
             <w:r>
               <w:rPr>
@@ -880,7 +880,7 @@
               <w:noProof/>
             </w:rPr>
           </w:pPr>
-          <w:hyperlink w:anchor="_Toc468213829" w:history="1">
+          <w:hyperlink w:anchor="_Toc468219350" w:history="1">
             <w:r>
               <w:rPr>
                 <w:rStyle w:val="Hyperlink"/>
@@ -907,7 +907,7 @@
                 <w:noProof/>
                 <w:webHidden/>
               </w:rPr>
-              <w:instrText xml:space="preserve"> PAGEREF _Toc468213829 \h </w:instrText>
+              <w:instrText xml:space="preserve"> PAGEREF _Toc468219350 \h </w:instrText>
             </w:r>
             <w:r>
               <w:rPr>
@@ -928,6 +928,191 @@
                 <w:webHidden/>
               </w:rPr>
               <w:t>5</w:t>
+            </w:r>
+            <w:r>
+              <w:rPr>
+                <w:noProof/>
+                <w:webHidden/>
+              </w:rPr>
+              <w:fldChar w:fldCharType="end"/>
+            </w:r>
+          </w:hyperlink>
+        </w:p>
+        <w:bookmarkStart w:id="0" w:name="_GoBack"/>
+        <w:bookmarkEnd w:id="0"/>
+        <w:p>
+          <w:pPr>
+            <w:pStyle w:val="TOC2"/>
+            <w:tabs>
+              <w:tab w:val="right" w:leader="dot" w:pos="9638"/>
+            </w:tabs>
+            <w:rPr>
+              <w:rFonts w:eastAsiaTheme="minorEastAsia"/>
+              <w:noProof/>
+            </w:rPr>
+          </w:pPr>
+          <w:r>
+            <w:rPr>
+              <w:rStyle w:val="Hyperlink"/>
+              <w:noProof/>
+            </w:rPr>
+            <w:fldChar w:fldCharType="begin"/>
+          </w:r>
+          <w:r>
+            <w:rPr>
+              <w:rStyle w:val="Hyperlink"/>
+              <w:noProof/>
+            </w:rPr>
+            <w:instrText xml:space="preserve"> </w:instrText>
+          </w:r>
+          <w:r>
+            <w:rPr>
+              <w:noProof/>
+            </w:rPr>
+            <w:instrText>HYPERLINK \l "_Toc468219351"</w:instrText>
+          </w:r>
+          <w:r>
+            <w:rPr>
+              <w:rStyle w:val="Hyperlink"/>
+              <w:noProof/>
+            </w:rPr>
+            <w:instrText xml:space="preserve"> </w:instrText>
+          </w:r>
+          <w:r>
+            <w:rPr>
+              <w:rStyle w:val="Hyperlink"/>
+              <w:noProof/>
+            </w:rPr>
+          </w:r>
+          <w:r>
+            <w:rPr>
+              <w:rStyle w:val="Hyperlink"/>
+              <w:noProof/>
+            </w:rPr>
+            <w:fldChar w:fldCharType="separate"/>
+          </w:r>
+          <w:r>
+            <w:rPr>
+              <w:rStyle w:val="Hyperlink"/>
+              <w:noProof/>
+            </w:rPr>
+            <w:t>Non Functional Requirements</w:t>
+          </w:r>
+          <w:r>
+            <w:rPr>
+              <w:noProof/>
+              <w:webHidden/>
+            </w:rPr>
+            <w:tab/>
+          </w:r>
+          <w:r>
+            <w:rPr>
+              <w:noProof/>
+              <w:webHidden/>
+            </w:rPr>
+            <w:fldChar w:fldCharType="begin"/>
+          </w:r>
+          <w:r>
+            <w:rPr>
+              <w:noProof/>
+              <w:webHidden/>
+            </w:rPr>
+            <w:instrText xml:space="preserve"> PAGEREF _Toc468219351 \h </w:instrText>
+          </w:r>
+          <w:r>
+            <w:rPr>
+              <w:noProof/>
+              <w:webHidden/>
+            </w:rPr>
+          </w:r>
+          <w:r>
+            <w:rPr>
+              <w:noProof/>
+              <w:webHidden/>
+            </w:rPr>
+            <w:fldChar w:fldCharType="separate"/>
+          </w:r>
+          <w:r>
+            <w:rPr>
+              <w:noProof/>
+              <w:webHidden/>
+            </w:rPr>
+            <w:t>6</w:t>
+          </w:r>
+          <w:r>
+            <w:rPr>
+              <w:noProof/>
+              <w:webHidden/>
+            </w:rPr>
+            <w:fldChar w:fldCharType="end"/>
+          </w:r>
+          <w:r>
+            <w:rPr>
+              <w:rStyle w:val="Hyperlink"/>
+              <w:noProof/>
+            </w:rPr>
+            <w:fldChar w:fldCharType="end"/>
+          </w:r>
+        </w:p>
+        <w:p>
+          <w:pPr>
+            <w:pStyle w:val="TOC1"/>
+            <w:tabs>
+              <w:tab w:val="right" w:leader="dot" w:pos="9638"/>
+            </w:tabs>
+            <w:rPr>
+              <w:rFonts w:eastAsiaTheme="minorEastAsia"/>
+              <w:noProof/>
+            </w:rPr>
+          </w:pPr>
+          <w:hyperlink w:anchor="_Toc468219352" w:history="1">
+            <w:r>
+              <w:rPr>
+                <w:rStyle w:val="Hyperlink"/>
+                <w:noProof/>
+              </w:rPr>
+              <w:t>System Models</w:t>
+            </w:r>
+            <w:r>
+              <w:rPr>
+                <w:noProof/>
+                <w:webHidden/>
+              </w:rPr>
+              <w:tab/>
+            </w:r>
+            <w:r>
+              <w:rPr>
+                <w:noProof/>
+                <w:webHidden/>
+              </w:rPr>
+              <w:fldChar w:fldCharType="begin"/>
+            </w:r>
+            <w:r>
+              <w:rPr>
+                <w:noProof/>
+                <w:webHidden/>
+              </w:rPr>
+              <w:instrText xml:space="preserve"> PAGEREF _Toc468219352 \h </w:instrText>
+            </w:r>
+            <w:r>
+              <w:rPr>
+                <w:noProof/>
+                <w:webHidden/>
+              </w:rPr>
+            </w:r>
+            <w:r>
+              <w:rPr>
+                <w:noProof/>
+                <w:webHidden/>
+              </w:rPr>
+              <w:fldChar w:fldCharType="separate"/>
+            </w:r>
+            <w:r>
+              <w:rPr>
+                <w:noProof/>
+                <w:webHidden/>
+              </w:rPr>
+              <w:t>7</w:t>
             </w:r>
             <w:r>
               <w:rPr>
@@ -949,13 +1134,13 @@
               <w:noProof/>
             </w:rPr>
           </w:pPr>
-          <w:hyperlink w:anchor="_Toc468213830" w:history="1">
+          <w:hyperlink w:anchor="_Toc468219353" w:history="1">
             <w:r>
               <w:rPr>
                 <w:rStyle w:val="Hyperlink"/>
                 <w:noProof/>
               </w:rPr>
-              <w:t>Non Functional Requirements</w:t>
+              <w:t>Use Case Model</w:t>
             </w:r>
             <w:r>
               <w:rPr>
@@ -976,7 +1161,7 @@
                 <w:noProof/>
                 <w:webHidden/>
               </w:rPr>
-              <w:instrText xml:space="preserve"> PAGEREF _Toc468213830 \h </w:instrText>
+              <w:instrText xml:space="preserve"> PAGEREF _Toc468219353 \h </w:instrText>
             </w:r>
             <w:r>
               <w:rPr>
@@ -996,7 +1181,76 @@
                 <w:noProof/>
                 <w:webHidden/>
               </w:rPr>
-              <w:t>6</w:t>
+              <w:t>7</w:t>
+            </w:r>
+            <w:r>
+              <w:rPr>
+                <w:noProof/>
+                <w:webHidden/>
+              </w:rPr>
+              <w:fldChar w:fldCharType="end"/>
+            </w:r>
+          </w:hyperlink>
+        </w:p>
+        <w:p>
+          <w:pPr>
+            <w:pStyle w:val="TOC2"/>
+            <w:tabs>
+              <w:tab w:val="right" w:leader="dot" w:pos="9638"/>
+            </w:tabs>
+            <w:rPr>
+              <w:rFonts w:eastAsiaTheme="minorEastAsia"/>
+              <w:noProof/>
+            </w:rPr>
+          </w:pPr>
+          <w:hyperlink w:anchor="_Toc468219354" w:history="1">
+            <w:r>
+              <w:rPr>
+                <w:rStyle w:val="Hyperlink"/>
+                <w:noProof/>
+              </w:rPr>
+              <w:t>Use Case Tables</w:t>
+            </w:r>
+            <w:r>
+              <w:rPr>
+                <w:noProof/>
+                <w:webHidden/>
+              </w:rPr>
+              <w:tab/>
+            </w:r>
+            <w:r>
+              <w:rPr>
+                <w:noProof/>
+                <w:webHidden/>
+              </w:rPr>
+              <w:fldChar w:fldCharType="begin"/>
+            </w:r>
+            <w:r>
+              <w:rPr>
+                <w:noProof/>
+                <w:webHidden/>
+              </w:rPr>
+              <w:instrText xml:space="preserve"> PAGEREF _Toc468219354 \h </w:instrText>
+            </w:r>
+            <w:r>
+              <w:rPr>
+                <w:noProof/>
+                <w:webHidden/>
+              </w:rPr>
+            </w:r>
+            <w:r>
+              <w:rPr>
+                <w:noProof/>
+                <w:webHidden/>
+              </w:rPr>
+              <w:fldChar w:fldCharType="separate"/>
+            </w:r>
+            <w:r>
+              <w:rPr>
+                <w:noProof/>
+                <w:webHidden/>
+              </w:rPr>
+              <w:t>8</w:t>
             </w:r>
             <w:r>
               <w:rPr>
@@ -1018,13 +1272,13 @@
               <w:noProof/>
             </w:rPr>
           </w:pPr>
-          <w:hyperlink w:anchor="_Toc468213831" w:history="1">
+          <w:hyperlink w:anchor="_Toc468219355" w:history="1">
             <w:r>
               <w:rPr>
                 <w:rStyle w:val="Hyperlink"/>
                 <w:noProof/>
               </w:rPr>
-              <w:t>System Models</w:t>
+              <w:t>Ownership Report</w:t>
             </w:r>
             <w:r>
               <w:rPr>
@@ -1045,7 +1299,7 @@
                 <w:noProof/>
                 <w:webHidden/>
               </w:rPr>
-              <w:instrText xml:space="preserve"> PAGEREF _Toc468213831 \h </w:instrText>
+              <w:instrText xml:space="preserve"> PAGEREF _Toc468219355 \h </w:instrText>
             </w:r>
             <w:r>
               <w:rPr>
@@ -1065,145 +1319,7 @@
                 <w:noProof/>
                 <w:webHidden/>
               </w:rPr>
-              <w:t>7</w:t>
-            </w:r>
-            <w:r>
-              <w:rPr>
-                <w:noProof/>
-                <w:webHidden/>
-              </w:rPr>
-              <w:fldChar w:fldCharType="end"/>
-            </w:r>
-          </w:hyperlink>
-        </w:p>
-        <w:p>
-          <w:pPr>
-            <w:pStyle w:val="TOC2"/>
-            <w:tabs>
-              <w:tab w:val="right" w:leader="dot" w:pos="9638"/>
-            </w:tabs>
-            <w:rPr>
-              <w:rFonts w:eastAsiaTheme="minorEastAsia"/>
-              <w:noProof/>
-            </w:rPr>
-          </w:pPr>
-          <w:hyperlink w:anchor="_Toc468213832" w:history="1">
-            <w:r>
-              <w:rPr>
-                <w:rStyle w:val="Hyperlink"/>
-                <w:noProof/>
-              </w:rPr>
-              <w:t>Use Case Model</w:t>
-            </w:r>
-            <w:r>
-              <w:rPr>
-                <w:noProof/>
-                <w:webHidden/>
-              </w:rPr>
-              <w:tab/>
-            </w:r>
-            <w:r>
-              <w:rPr>
-                <w:noProof/>
-                <w:webHidden/>
-              </w:rPr>
-              <w:fldChar w:fldCharType="begin"/>
-            </w:r>
-            <w:r>
-              <w:rPr>
-                <w:noProof/>
-                <w:webHidden/>
-              </w:rPr>
-              <w:instrText xml:space="preserve"> PAGEREF _Toc468213832 \h </w:instrText>
-            </w:r>
-            <w:r>
-              <w:rPr>
-                <w:noProof/>
-                <w:webHidden/>
-              </w:rPr>
-            </w:r>
-            <w:r>
-              <w:rPr>
-                <w:noProof/>
-                <w:webHidden/>
-              </w:rPr>
-              <w:fldChar w:fldCharType="separate"/>
-            </w:r>
-            <w:r>
-              <w:rPr>
-                <w:noProof/>
-                <w:webHidden/>
-              </w:rPr>
-              <w:t>7</w:t>
-            </w:r>
-            <w:r>
-              <w:rPr>
-                <w:noProof/>
-                <w:webHidden/>
-              </w:rPr>
-              <w:fldChar w:fldCharType="end"/>
-            </w:r>
-          </w:hyperlink>
-        </w:p>
-        <w:p>
-          <w:pPr>
-            <w:pStyle w:val="TOC2"/>
-            <w:tabs>
-              <w:tab w:val="right" w:leader="dot" w:pos="9638"/>
-            </w:tabs>
-            <w:rPr>
-              <w:rFonts w:eastAsiaTheme="minorEastAsia"/>
-              <w:noProof/>
-            </w:rPr>
-          </w:pPr>
-          <w:hyperlink w:anchor="_Toc468213833" w:history="1">
-            <w:r>
-              <w:rPr>
-                <w:rStyle w:val="Hyperlink"/>
-                <w:noProof/>
-              </w:rPr>
-              <w:t>Use Case Tables</w:t>
-            </w:r>
-            <w:r>
-              <w:rPr>
-                <w:noProof/>
-                <w:webHidden/>
-              </w:rPr>
-              <w:tab/>
-            </w:r>
-            <w:r>
-              <w:rPr>
-                <w:noProof/>
-                <w:webHidden/>
-              </w:rPr>
-              <w:fldChar w:fldCharType="begin"/>
-            </w:r>
-            <w:r>
-              <w:rPr>
-                <w:noProof/>
-                <w:webHidden/>
-              </w:rPr>
-              <w:instrText xml:space="preserve"> PAGEREF _Toc468213833 \h </w:instrText>
-            </w:r>
-            <w:r>
-              <w:rPr>
-                <w:noProof/>
-                <w:webHidden/>
-              </w:rPr>
-            </w:r>
-            <w:r>
-              <w:rPr>
-                <w:noProof/>
-                <w:webHidden/>
-              </w:rPr>
-              <w:fldChar w:fldCharType="separate"/>
-            </w:r>
-            <w:r>
-              <w:rPr>
-                <w:noProof/>
-                <w:webHidden/>
-              </w:rPr>
-              <w:t>8</w:t>
+              <w:t>18</w:t>
             </w:r>
             <w:r>
               <w:rPr>
@@ -1225,13 +1341,14 @@
               <w:noProof/>
             </w:rPr>
           </w:pPr>
-          <w:hyperlink w:anchor="_Toc468213834" w:history="1">
+          <w:hyperlink w:anchor="_Toc468219356" w:history="1">
             <w:r>
               <w:rPr>
                 <w:rStyle w:val="Hyperlink"/>
                 <w:noProof/>
-              </w:rPr>
-              <w:t>Ownership Report</w:t>
+                <w:lang w:bidi="ar-EG"/>
+              </w:rPr>
+              <w:t>Links</w:t>
             </w:r>
             <w:r>
               <w:rPr>
@@ -1252,7 +1369,7 @@
                 <w:noProof/>
                 <w:webHidden/>
               </w:rPr>
-              <w:instrText xml:space="preserve"> PAGEREF _Toc468213834 \h </w:instrText>
+              <w:instrText xml:space="preserve"> PAGEREF _Toc468219356 \h </w:instrText>
             </w:r>
             <w:r>
               <w:rPr>
@@ -1345,11 +1462,11 @@
       <w:pPr>
         <w:pStyle w:val="Heading1"/>
       </w:pPr>
-      <w:bookmarkStart w:id="0" w:name="_Toc468213823"/>
+      <w:bookmarkStart w:id="1" w:name="_Toc468219344"/>
       <w:r>
         <w:t>Team</w:t>
       </w:r>
-      <w:bookmarkEnd w:id="0"/>
+      <w:bookmarkEnd w:id="1"/>
     </w:p>
     <w:tbl>
       <w:tblPr>
@@ -1478,8 +1595,6 @@
             <w:r>
               <w:t>Amany</w:t>
             </w:r>
-            <w:bookmarkStart w:id="1" w:name="_GoBack"/>
-            <w:bookmarkEnd w:id="1"/>
             <w:proofErr w:type="spellEnd"/>
             <w:r>
               <w:t xml:space="preserve"> Tarek Ahmed</w:t>
@@ -1729,7 +1844,7 @@
       <w:pPr>
         <w:pStyle w:val="Heading1"/>
       </w:pPr>
-      <w:bookmarkStart w:id="2" w:name="_Toc468213824"/>
+      <w:bookmarkStart w:id="2" w:name="_Toc468219345"/>
       <w:r>
         <w:t>Document Purpose and Audience</w:t>
       </w:r>
@@ -1781,7 +1896,7 @@
       <w:pPr>
         <w:pStyle w:val="Heading1"/>
       </w:pPr>
-      <w:bookmarkStart w:id="3" w:name="_Toc468213825"/>
+      <w:bookmarkStart w:id="3" w:name="_Toc468219346"/>
       <w:r>
         <w:t>Introduction</w:t>
       </w:r>
@@ -1791,7 +1906,7 @@
       <w:pPr>
         <w:pStyle w:val="Heading2"/>
       </w:pPr>
-      <w:bookmarkStart w:id="4" w:name="_Toc468213826"/>
+      <w:bookmarkStart w:id="4" w:name="_Toc468219347"/>
       <w:r>
         <w:t>Software Purpose</w:t>
       </w:r>
@@ -1822,7 +1937,7 @@
       <w:pPr>
         <w:pStyle w:val="Heading2"/>
       </w:pPr>
-      <w:bookmarkStart w:id="5" w:name="_Toc468213827"/>
+      <w:bookmarkStart w:id="5" w:name="_Toc468219348"/>
       <w:r>
         <w:t>Software Scope</w:t>
       </w:r>
@@ -1902,7 +2017,7 @@
       <w:pPr>
         <w:pStyle w:val="Heading1"/>
       </w:pPr>
-      <w:bookmarkStart w:id="6" w:name="_Toc468213828"/>
+      <w:bookmarkStart w:id="6" w:name="_Toc468219349"/>
       <w:r>
         <w:lastRenderedPageBreak/>
         <w:t>Requirements</w:t>
@@ -1913,7 +2028,7 @@
       <w:pPr>
         <w:pStyle w:val="Heading2"/>
       </w:pPr>
-      <w:bookmarkStart w:id="7" w:name="_Toc468213829"/>
+      <w:bookmarkStart w:id="7" w:name="_Toc468219350"/>
       <w:r>
         <w:t>Functional Requirements</w:t>
       </w:r>
@@ -1970,10 +2085,7 @@
         </w:numPr>
       </w:pPr>
       <w:r>
-        <w:t>Teacher accounts have</w:t>
-      </w:r>
-      <w:r>
-        <w:t xml:space="preserve"> some privileges, like: creating games and editing or removing them</w:t>
+        <w:t>Teacher accounts have some privileges, like: creating games and editing or removing them</w:t>
       </w:r>
     </w:p>
     <w:p>
@@ -2362,7 +2474,6 @@
         </w:numPr>
       </w:pPr>
       <w:r>
-        <w:lastRenderedPageBreak/>
         <w:t>They browse the list of games under this category</w:t>
       </w:r>
     </w:p>
@@ -2375,6 +2486,7 @@
         </w:numPr>
       </w:pPr>
       <w:r>
+        <w:lastRenderedPageBreak/>
         <w:t>They may not choose a game from that category and choose to browse another or exit</w:t>
       </w:r>
     </w:p>
@@ -2498,7 +2610,7 @@
       <w:pPr>
         <w:pStyle w:val="Heading2"/>
       </w:pPr>
-      <w:bookmarkStart w:id="8" w:name="_Toc468213830"/>
+      <w:bookmarkStart w:id="8" w:name="_Toc468219351"/>
       <w:r>
         <w:t>Non Functional Requirements</w:t>
       </w:r>
@@ -2929,8 +3041,9 @@
       <w:pPr>
         <w:pStyle w:val="Heading1"/>
       </w:pPr>
-      <w:bookmarkStart w:id="9" w:name="_Toc468213831"/>
+      <w:bookmarkStart w:id="9" w:name="_Toc468219352"/>
       <w:r>
+        <w:lastRenderedPageBreak/>
         <w:t>System Models</w:t>
       </w:r>
       <w:bookmarkEnd w:id="9"/>
@@ -2939,7 +3052,7 @@
       <w:pPr>
         <w:pStyle w:val="Heading2"/>
       </w:pPr>
-      <w:bookmarkStart w:id="10" w:name="_Toc468213832"/>
+      <w:bookmarkStart w:id="10" w:name="_Toc468219353"/>
       <w:r>
         <w:t>Use Case Model</w:t>
       </w:r>
@@ -3005,8 +3118,9 @@
       <w:pPr>
         <w:pStyle w:val="Heading2"/>
       </w:pPr>
-      <w:bookmarkStart w:id="11" w:name="_Toc468213833"/>
+      <w:bookmarkStart w:id="11" w:name="_Toc468219354"/>
       <w:r>
+        <w:lastRenderedPageBreak/>
         <w:t>Use Case Tables</w:t>
       </w:r>
       <w:bookmarkEnd w:id="11"/>
@@ -3822,7 +3936,6 @@
                 <w:b/>
                 <w:bCs/>
               </w:rPr>
-              <w:lastRenderedPageBreak/>
               <w:t>Exception 2</w:t>
             </w:r>
             <w:r>
@@ -4595,7 +4708,6 @@
                 <w:b/>
                 <w:bCs/>
               </w:rPr>
-              <w:lastRenderedPageBreak/>
               <w:t>Actors:</w:t>
             </w:r>
           </w:p>
@@ -4669,6 +4781,7 @@
           </w:p>
           <w:p>
             <w:r>
+              <w:lastRenderedPageBreak/>
               <w:t xml:space="preserve">2- </w:t>
             </w:r>
             <w:r>
@@ -4700,6 +4813,7 @@
                 <w:b/>
                 <w:bCs/>
               </w:rPr>
+              <w:lastRenderedPageBreak/>
               <w:t>Post-conditions:</w:t>
             </w:r>
           </w:p>
@@ -6088,7 +6202,6 @@
                 <w:b/>
                 <w:bCs/>
               </w:rPr>
-              <w:lastRenderedPageBreak/>
               <w:t>Use Case ID:</w:t>
             </w:r>
           </w:p>
@@ -6170,6 +6283,7 @@
                 <w:b/>
                 <w:bCs/>
               </w:rPr>
+              <w:lastRenderedPageBreak/>
               <w:t>Actors:</w:t>
             </w:r>
           </w:p>
@@ -6536,10 +6650,7 @@
               <w:t xml:space="preserve">3- </w:t>
             </w:r>
             <w:r>
-              <w:t>Teacher p</w:t>
-            </w:r>
-            <w:r>
-              <w:t>lay game.</w:t>
+              <w:t>Teacher play game.</w:t>
             </w:r>
           </w:p>
         </w:tc>
@@ -6941,7 +7052,6 @@
                 <w:b/>
                 <w:bCs/>
               </w:rPr>
-              <w:lastRenderedPageBreak/>
               <w:t>Flow of events:</w:t>
             </w:r>
           </w:p>
@@ -7854,7 +7964,6 @@
                 <w:b/>
                 <w:bCs/>
               </w:rPr>
-              <w:lastRenderedPageBreak/>
               <w:t>Post-conditions:</w:t>
             </w:r>
           </w:p>
@@ -8701,7 +8810,6 @@
                 <w:b/>
                 <w:bCs/>
               </w:rPr>
-              <w:lastRenderedPageBreak/>
               <w:t>Post-conditions:</w:t>
             </w:r>
           </w:p>
@@ -8795,6 +8903,7 @@
                 <w:b/>
                 <w:bCs/>
               </w:rPr>
+              <w:lastRenderedPageBreak/>
               <w:t>User Action</w:t>
             </w:r>
           </w:p>
@@ -9647,7 +9756,6 @@
                 <w:b/>
                 <w:bCs/>
               </w:rPr>
-              <w:lastRenderedPageBreak/>
               <w:t>Flow of events:</w:t>
             </w:r>
           </w:p>
@@ -10356,6 +10464,7 @@
                 <w:b/>
                 <w:bCs/>
               </w:rPr>
+              <w:lastRenderedPageBreak/>
               <w:t>Use Case ID:</w:t>
             </w:r>
           </w:p>
@@ -10759,21 +10868,12 @@
           </w:tcPr>
           <w:p>
             <w:r>
-              <w:t xml:space="preserve">2- </w:t>
-            </w:r>
-            <w:r>
-              <w:t>Add user’s username and password to the database.</w:t>
-            </w:r>
-          </w:p>
-          <w:p>
-            <w:r>
-              <w:t>3-</w:t>
-            </w:r>
-            <w:r>
-              <w:t xml:space="preserve"> </w:t>
-            </w:r>
-            <w:r>
-              <w:t xml:space="preserve">Create an account on the system for the user with his information </w:t>
+              <w:t>2- Add user’s username and password to the database.</w:t>
+            </w:r>
+          </w:p>
+          <w:p>
+            <w:r>
+              <w:t xml:space="preserve">3- Create an account on the system for the user with his information </w:t>
             </w:r>
           </w:p>
         </w:tc>
@@ -10984,9 +11084,8 @@
       <w:pPr>
         <w:pStyle w:val="Heading1"/>
       </w:pPr>
-      <w:bookmarkStart w:id="12" w:name="_Toc468213834"/>
+      <w:bookmarkStart w:id="12" w:name="_Toc468219355"/>
       <w:r>
-        <w:lastRenderedPageBreak/>
         <w:t>Ownership Report</w:t>
       </w:r>
       <w:bookmarkEnd w:id="12"/>
@@ -11039,6 +11138,7 @@
                 <w:b/>
                 <w:bCs/>
               </w:rPr>
+              <w:lastRenderedPageBreak/>
               <w:t>Item</w:t>
             </w:r>
           </w:p>
@@ -11205,14 +11305,82 @@
           <w:color w:val="FF0000"/>
           <w:sz w:val="24"/>
           <w:szCs w:val="24"/>
+          <w:lang w:bidi="ar-EG"/>
+        </w:rPr>
+      </w:pPr>
+    </w:p>
+    <w:p>
+      <w:pPr>
+        <w:tabs>
+          <w:tab w:val="left" w:pos="360"/>
+        </w:tabs>
+        <w:spacing w:after="120" w:line="240" w:lineRule="auto"/>
+        <w:ind w:left="360"/>
+        <w:rPr>
+          <w:rFonts w:ascii="Times New Roman" w:hAnsi="Times New Roman" w:cs="Times New Roman"/>
+          <w:b/>
+          <w:bCs/>
+          <w:color w:val="FF0000"/>
+          <w:sz w:val="24"/>
+          <w:szCs w:val="24"/>
+          <w:lang w:bidi="ar-EG"/>
+        </w:rPr>
+      </w:pPr>
+    </w:p>
+    <w:p>
+      <w:pPr>
+        <w:pStyle w:val="Heading1"/>
+        <w:rPr>
+          <w:lang w:bidi="ar-EG"/>
+        </w:rPr>
+      </w:pPr>
+      <w:bookmarkStart w:id="13" w:name="_Toc468219356"/>
+      <w:r>
+        <w:rPr>
+          <w:lang w:bidi="ar-EG"/>
+        </w:rPr>
+        <w:t>Links</w:t>
+      </w:r>
+      <w:bookmarkEnd w:id="13"/>
+    </w:p>
+    <w:p>
+      <w:pPr>
+        <w:rPr>
           <w:rtl/>
           <w:lang w:bidi="ar-EG"/>
         </w:rPr>
       </w:pPr>
+      <w:proofErr w:type="spellStart"/>
+      <w:r>
+        <w:rPr>
+          <w:lang w:bidi="ar-EG"/>
+        </w:rPr>
+        <w:t>Git</w:t>
+      </w:r>
+      <w:proofErr w:type="spellEnd"/>
+      <w:r>
+        <w:rPr>
+          <w:lang w:bidi="ar-EG"/>
+        </w:rPr>
+        <w:t xml:space="preserve"> repository link: </w:t>
+      </w:r>
+      <w:hyperlink r:id="rId10" w:tgtFrame="_blank" w:history="1">
+        <w:r>
+          <w:rPr>
+            <w:rStyle w:val="Hyperlink"/>
+            <w:rFonts w:ascii="Helvetica" w:hAnsi="Helvetica" w:cs="Helvetica"/>
+            <w:color w:val="365899"/>
+            <w:sz w:val="18"/>
+            <w:szCs w:val="18"/>
+            <w:shd w:val="clear" w:color="auto" w:fill="F1F0F0"/>
+          </w:rPr>
+          <w:t>https://github.com/amanyamany/SWE1</w:t>
+        </w:r>
+      </w:hyperlink>
     </w:p>
     <w:sectPr>
-      <w:headerReference w:type="default" r:id="rId10"/>
-      <w:footerReference w:type="default" r:id="rId11"/>
+      <w:headerReference w:type="default" r:id="rId11"/>
+      <w:footerReference w:type="default" r:id="rId12"/>
       <w:pgSz w:w="12240" w:h="15840"/>
       <w:pgMar w:top="1152" w:right="1296" w:bottom="1008" w:left="1296" w:header="720" w:footer="720" w:gutter="0"/>
       <w:cols w:space="720"/>
@@ -11364,7 +11532,7 @@
           <w:rPr>
             <w:noProof/>
           </w:rPr>
-          <w:t>4</w:t>
+          <w:t>3</w:t>
         </w:r>
         <w:r>
           <w:fldChar w:fldCharType="end"/>
@@ -15750,7 +15918,7 @@
 </file>
 
 <file path=customXml/itemProps1.xml><?xml version="1.0" encoding="utf-8"?>
-<ds:datastoreItem xmlns:ds="http://schemas.openxmlformats.org/officeDocument/2006/customXml" ds:itemID="{90AC5DC3-9FB8-4F51-BD6B-B7A6325E8DDA}">
+<ds:datastoreItem xmlns:ds="http://schemas.openxmlformats.org/officeDocument/2006/customXml" ds:itemID="{F712A5DC-7282-48F7-B09E-A5D6EA33D633}">
   <ds:schemaRefs>
     <ds:schemaRef ds:uri="http://schemas.openxmlformats.org/officeDocument/2006/bibliography"/>
   </ds:schemaRefs>
